--- a/WordDocuments/TimesNewRoman/0744.docx
+++ b/WordDocuments/TimesNewRoman/0744.docx
@@ -8,11 +8,11 @@
       </w:pPr>
       <w:r>
         <w:rPr>
-          <w:rFonts w:ascii="TimesNewToman" w:hAnsi="TimesNewToman"/>
+          <w:rFonts w:ascii="Times New Roman" w:hAnsi="Times New Roman"/>
           <w:color w:val="000000"/>
           <w:sz w:val="44"/>
         </w:rPr>
-        <w:t>Quantum Entanglement: A Journey into Interconnectedness</w:t>
+        <w:t>The Incredible World of Biology: Unveiling the Mysteries of Life</w:t>
       </w:r>
     </w:p>
     <w:p>
@@ -22,11 +22,27 @@
       </w:pPr>
       <w:r>
         <w:rPr>
-          <w:rFonts w:ascii="TimesNewToman" w:hAnsi="TimesNewToman"/>
+          <w:rFonts w:ascii="Times New Roman" w:hAnsi="Times New Roman"/>
           <w:color w:val="000000"/>
           <w:sz w:val="36"/>
         </w:rPr>
-        <w:t>Henry Richardson</w:t>
+        <w:t>Dr</w:t>
+      </w:r>
+      <w:r>
+        <w:rPr>
+          <w:rFonts w:ascii="Times New Roman" w:hAnsi="Times New Roman"/>
+          <w:color w:val="000000"/>
+          <w:sz w:val="36"/>
+        </w:rPr>
+        <w:t>.</w:t>
+      </w:r>
+      <w:r>
+        <w:rPr>
+          <w:rFonts w:ascii="Times New Roman" w:hAnsi="Times New Roman"/>
+          <w:color w:val="000000"/>
+          <w:sz w:val="36"/>
+        </w:rPr>
+        <w:t xml:space="preserve"> Emily Carter</w:t>
       </w:r>
     </w:p>
     <w:p>
@@ -35,15 +51,15 @@
       </w:pPr>
       <w:r>
         <w:rPr>
-          <w:rFonts w:ascii="TimesNewToman" w:hAnsi="TimesNewToman"/>
+          <w:rFonts w:ascii="Times New Roman" w:hAnsi="Times New Roman"/>
           <w:color w:val="000000"/>
           <w:sz w:val="32"/>
         </w:rPr>
-        <w:t>quantum</w:t>
+        <w:t>emily</w:t>
       </w:r>
       <w:r>
         <w:rPr>
-          <w:rFonts w:ascii="TimesNewToman" w:hAnsi="TimesNewToman"/>
+          <w:rFonts w:ascii="Times New Roman" w:hAnsi="Times New Roman"/>
           <w:color w:val="000000"/>
           <w:sz w:val="32"/>
         </w:rPr>
@@ -51,15 +67,15 @@
       </w:r>
       <w:r>
         <w:rPr>
-          <w:rFonts w:ascii="TimesNewToman" w:hAnsi="TimesNewToman"/>
+          <w:rFonts w:ascii="Times New Roman" w:hAnsi="Times New Roman"/>
           <w:color w:val="000000"/>
           <w:sz w:val="32"/>
         </w:rPr>
-        <w:t>intrepid@universe</w:t>
+        <w:t>carter@skywell</w:t>
       </w:r>
       <w:r>
         <w:rPr>
-          <w:rFonts w:ascii="TimesNewToman" w:hAnsi="TimesNewToman"/>
+          <w:rFonts w:ascii="Times New Roman" w:hAnsi="Times New Roman"/>
           <w:color w:val="000000"/>
           <w:sz w:val="32"/>
         </w:rPr>
@@ -67,26 +83,26 @@
       </w:r>
       <w:r>
         <w:rPr>
-          <w:rFonts w:ascii="TimesNewToman" w:hAnsi="TimesNewToman"/>
+          <w:rFonts w:ascii="Times New Roman" w:hAnsi="Times New Roman"/>
           <w:color w:val="000000"/>
           <w:sz w:val="32"/>
         </w:rPr>
-        <w:t>net</w:t>
+        <w:t>edu</w:t>
       </w:r>
     </w:p>
     <w:p/>
     <w:p>
       <w:r>
         <w:rPr>
-          <w:rFonts w:ascii="TimesNewToman" w:hAnsi="TimesNewToman"/>
+          <w:rFonts w:ascii="Times New Roman" w:hAnsi="Times New Roman"/>
           <w:color w:val="000000"/>
           <w:sz w:val="24"/>
         </w:rPr>
-        <w:t>Immerse yourself in the captivating tapestry of quantum entanglement, a phenomenon that has enthralled scientists and captivated the imagination of philosophers</w:t>
+        <w:t>Biology, the study of life, takes us on a fascinating journey through the intricate world of living organisms</w:t>
       </w:r>
       <w:r>
         <w:rPr>
-          <w:rFonts w:ascii="TimesNewToman" w:hAnsi="TimesNewToman"/>
+          <w:rFonts w:ascii="Times New Roman" w:hAnsi="Times New Roman"/>
           <w:color w:val="000000"/>
           <w:sz w:val="24"/>
         </w:rPr>
@@ -94,15 +110,15 @@
       </w:r>
       <w:r>
         <w:rPr>
-          <w:rFonts w:ascii="TimesNewToman" w:hAnsi="TimesNewToman"/>
+          <w:rFonts w:ascii="Times New Roman" w:hAnsi="Times New Roman"/>
           <w:color w:val="000000"/>
           <w:sz w:val="24"/>
         </w:rPr>
-        <w:t xml:space="preserve"> Quantum entanglement posits an extraordinary connection between particles, even when separated by vast distances, such that the actions performed on one particle instantaneously influence the state of the other</w:t>
+        <w:t xml:space="preserve"> Every creature, from the tiniest microscopic being to the majestic blue whale, is a testament to the wonders of biology's boundless tapestry</w:t>
       </w:r>
       <w:r>
         <w:rPr>
-          <w:rFonts w:ascii="TimesNewToman" w:hAnsi="TimesNewToman"/>
+          <w:rFonts w:ascii="Times New Roman" w:hAnsi="Times New Roman"/>
           <w:color w:val="000000"/>
           <w:sz w:val="24"/>
         </w:rPr>
@@ -110,15 +126,15 @@
       </w:r>
       <w:r>
         <w:rPr>
-          <w:rFonts w:ascii="TimesNewToman" w:hAnsi="TimesNewToman"/>
+          <w:rFonts w:ascii="Times New Roman" w:hAnsi="Times New Roman"/>
           <w:color w:val="000000"/>
           <w:sz w:val="24"/>
         </w:rPr>
-        <w:t xml:space="preserve"> It is as if these particles are imbued with an intrinsic bond, transcending the constraints of time and space and challenging our classical understanding of reality</w:t>
+        <w:t xml:space="preserve"> In this realm, we explore the complex interactions between organisms and their environments, uncovering mysteries that have captivated scientists for centuries</w:t>
       </w:r>
       <w:r>
         <w:rPr>
-          <w:rFonts w:ascii="TimesNewToman" w:hAnsi="TimesNewToman"/>
+          <w:rFonts w:ascii="Times New Roman" w:hAnsi="Times New Roman"/>
           <w:color w:val="000000"/>
           <w:sz w:val="24"/>
         </w:rPr>
@@ -126,7 +142,7 @@
       </w:r>
       <w:r>
         <w:rPr>
-          <w:rFonts w:ascii="TimesNewToman" w:hAnsi="TimesNewToman"/>
+          <w:rFonts w:ascii="Times New Roman" w:hAnsi="Times New Roman"/>
           <w:color w:val="000000"/>
           <w:sz w:val="24"/>
         </w:rPr>
@@ -134,16 +150,16 @@
       </w:r>
       <w:r>
         <w:rPr>
-          <w:rFonts w:ascii="TimesNewToman" w:hAnsi="TimesNewToman"/>
+          <w:rFonts w:ascii="Times New Roman" w:hAnsi="Times New Roman"/>
           <w:color w:val="000000"/>
           <w:sz w:val="24"/>
         </w:rPr>
         <w:br/>
-        <w:t>This mind-bending feat of nature occurs when particles share the same quantum state, becoming intimately intertwined</w:t>
+        <w:t>Biology offers a lens through which we can peer into the fundamental processes that govern life</w:t>
       </w:r>
       <w:r>
         <w:rPr>
-          <w:rFonts w:ascii="TimesNewToman" w:hAnsi="TimesNewToman"/>
+          <w:rFonts w:ascii="Times New Roman" w:hAnsi="Times New Roman"/>
           <w:color w:val="000000"/>
           <w:sz w:val="24"/>
         </w:rPr>
@@ -151,15 +167,15 @@
       </w:r>
       <w:r>
         <w:rPr>
-          <w:rFonts w:ascii="TimesNewToman" w:hAnsi="TimesNewToman"/>
+          <w:rFonts w:ascii="Times New Roman" w:hAnsi="Times New Roman"/>
           <w:color w:val="000000"/>
           <w:sz w:val="24"/>
         </w:rPr>
-        <w:t xml:space="preserve"> Despite the physical separation between them, any alteration in one particle's state instantaneously affects the state of its entangled partner</w:t>
+        <w:t xml:space="preserve"> We delve into the astonishing world of cells, the microscopic units that constitute all living beings</w:t>
       </w:r>
       <w:r>
         <w:rPr>
-          <w:rFonts w:ascii="TimesNewToman" w:hAnsi="TimesNewToman"/>
+          <w:rFonts w:ascii="Times New Roman" w:hAnsi="Times New Roman"/>
           <w:color w:val="000000"/>
           <w:sz w:val="24"/>
         </w:rPr>
@@ -167,15 +183,15 @@
       </w:r>
       <w:r>
         <w:rPr>
-          <w:rFonts w:ascii="TimesNewToman" w:hAnsi="TimesNewToman"/>
+          <w:rFonts w:ascii="Times New Roman" w:hAnsi="Times New Roman"/>
           <w:color w:val="000000"/>
           <w:sz w:val="24"/>
         </w:rPr>
-        <w:t xml:space="preserve"> This remarkable behavior has puzzled scientists for decades, inspiring countless experiments and theoretical frameworks to unravel its profound implications</w:t>
+        <w:t xml:space="preserve"> We investigate how cells interact with each other to form tissues, organs, and systems, marveling at the harmonious symphony of life's intricacy</w:t>
       </w:r>
       <w:r>
         <w:rPr>
-          <w:rFonts w:ascii="TimesNewToman" w:hAnsi="TimesNewToman"/>
+          <w:rFonts w:ascii="Times New Roman" w:hAnsi="Times New Roman"/>
           <w:color w:val="000000"/>
           <w:sz w:val="24"/>
         </w:rPr>
@@ -183,7 +199,23 @@
       </w:r>
       <w:r>
         <w:rPr>
-          <w:rFonts w:ascii="TimesNewToman" w:hAnsi="TimesNewToman"/>
+          <w:rFonts w:ascii="Times New Roman" w:hAnsi="Times New Roman"/>
+          <w:color w:val="000000"/>
+          <w:sz w:val="24"/>
+        </w:rPr>
+        <w:t xml:space="preserve"> The study of genetics, the hereditary material passed down through generations, reveals the astonishing complexity of life's designs, encoded within the elegant strands of DNA</w:t>
+      </w:r>
+      <w:r>
+        <w:rPr>
+          <w:rFonts w:ascii="Times New Roman" w:hAnsi="Times New Roman"/>
+          <w:color w:val="000000"/>
+          <w:sz w:val="24"/>
+        </w:rPr>
+        <w:t>.</w:t>
+      </w:r>
+      <w:r>
+        <w:rPr>
+          <w:rFonts w:ascii="Times New Roman" w:hAnsi="Times New Roman"/>
           <w:color w:val="000000"/>
           <w:sz w:val="24"/>
         </w:rPr>
@@ -191,16 +223,16 @@
       </w:r>
       <w:r>
         <w:rPr>
-          <w:rFonts w:ascii="TimesNewToman" w:hAnsi="TimesNewToman"/>
+          <w:rFonts w:ascii="Times New Roman" w:hAnsi="Times New Roman"/>
           <w:color w:val="000000"/>
           <w:sz w:val="24"/>
         </w:rPr>
         <w:br/>
-        <w:t>While quantum entanglement holds the promise of revolutionizing numerous fields, ranging from computation to cryptography, its true allure lies in its ability to shed light on the fundamental nature of reality</w:t>
+        <w:t>Moreover, biology is an ever-evolving field, teeming with new discoveries that deepen our understanding of the natural world</w:t>
       </w:r>
       <w:r>
         <w:rPr>
-          <w:rFonts w:ascii="TimesNewToman" w:hAnsi="TimesNewToman"/>
+          <w:rFonts w:ascii="Times New Roman" w:hAnsi="Times New Roman"/>
           <w:color w:val="000000"/>
           <w:sz w:val="24"/>
         </w:rPr>
@@ -208,15 +240,15 @@
       </w:r>
       <w:r>
         <w:rPr>
-          <w:rFonts w:ascii="TimesNewToman" w:hAnsi="TimesNewToman"/>
+          <w:rFonts w:ascii="Times New Roman" w:hAnsi="Times New Roman"/>
           <w:color w:val="000000"/>
           <w:sz w:val="24"/>
         </w:rPr>
-        <w:t xml:space="preserve"> It challenges our conventional notions of locality and invites us to question the very fabric of spacetime</w:t>
+        <w:t xml:space="preserve"> Through the enigmatic mysteries of evolution, we learn how organisms adapt and change over time, revealing the interconnectedness of all life on Earth</w:t>
       </w:r>
       <w:r>
         <w:rPr>
-          <w:rFonts w:ascii="TimesNewToman" w:hAnsi="TimesNewToman"/>
+          <w:rFonts w:ascii="Times New Roman" w:hAnsi="Times New Roman"/>
           <w:color w:val="000000"/>
           <w:sz w:val="24"/>
         </w:rPr>
@@ -224,15 +256,15 @@
       </w:r>
       <w:r>
         <w:rPr>
-          <w:rFonts w:ascii="TimesNewToman" w:hAnsi="TimesNewToman"/>
+          <w:rFonts w:ascii="Times New Roman" w:hAnsi="Times New Roman"/>
           <w:color w:val="000000"/>
           <w:sz w:val="24"/>
         </w:rPr>
-        <w:t xml:space="preserve"> Quantum entanglement serves as a testament to the interconnectedness of the universe, hinting at a deeper level of order beneath the veil of our everyday experience</w:t>
+        <w:t xml:space="preserve"> The frontiers of biotechnology hold untold potential for advancing medicine and transforming industries, promising breakthroughs that could revolutionize our world</w:t>
       </w:r>
       <w:r>
         <w:rPr>
-          <w:rFonts w:ascii="TimesNewToman" w:hAnsi="TimesNewToman"/>
+          <w:rFonts w:ascii="Times New Roman" w:hAnsi="Times New Roman"/>
           <w:color w:val="000000"/>
           <w:sz w:val="24"/>
         </w:rPr>
@@ -242,7 +274,7 @@
     <w:p>
       <w:r>
         <w:rPr>
-          <w:rFonts w:ascii="TimesNewToman" w:hAnsi="TimesNewToman"/>
+          <w:rFonts w:ascii="Times New Roman" w:hAnsi="Times New Roman"/>
           <w:color w:val="000000"/>
           <w:sz w:val="28"/>
         </w:rPr>
@@ -252,47 +284,62 @@
     <w:p>
       <w:r>
         <w:rPr>
-          <w:rFonts w:ascii="TimesNewToman" w:hAnsi="TimesNewToman"/>
+          <w:rFonts w:ascii="Times New Roman" w:hAnsi="Times New Roman"/>
           <w:color w:val="000000"/>
         </w:rPr>
-        <w:t>Quantum entanglement, with its intricate dance of interconnected particles and its potential to reshape technology and redefine our understanding of reality, stands as a testament to the boundless wonders of the cosmos</w:t>
+        <w:t>In conclusion, biology invites us to embrace the captivating beauty and complexity of life on Earth</w:t>
       </w:r>
       <w:r>
         <w:rPr>
-          <w:rFonts w:ascii="TimesNewToman" w:hAnsi="TimesNewToman"/>
+          <w:rFonts w:ascii="Times New Roman" w:hAnsi="Times New Roman"/>
           <w:color w:val="000000"/>
         </w:rPr>
         <w:t>.</w:t>
       </w:r>
       <w:r>
         <w:rPr>
-          <w:rFonts w:ascii="TimesNewToman" w:hAnsi="TimesNewToman"/>
+          <w:rFonts w:ascii="Times New Roman" w:hAnsi="Times New Roman"/>
           <w:color w:val="000000"/>
         </w:rPr>
-        <w:t xml:space="preserve"> This mysterious and captivating phenomenon continues to provoke scientific exploration, opening new avenues for comprehending the fabric of existence</w:t>
+        <w:t xml:space="preserve"> It opens up a world of wonder and discovery, encouraging us to explore the intricacies of living systems, the marvels of evolution, and the boundless possibilities of biotechnology</w:t>
       </w:r>
       <w:r>
         <w:rPr>
-          <w:rFonts w:ascii="TimesNewToman" w:hAnsi="TimesNewToman"/>
+          <w:rFonts w:ascii="Times New Roman" w:hAnsi="Times New Roman"/>
           <w:color w:val="000000"/>
         </w:rPr>
         <w:t>.</w:t>
       </w:r>
       <w:r>
         <w:rPr>
-          <w:rFonts w:ascii="TimesNewToman" w:hAnsi="TimesNewToman"/>
+          <w:rFonts w:ascii="Times New Roman" w:hAnsi="Times New Roman"/>
           <w:color w:val="000000"/>
         </w:rPr>
-        <w:t xml:space="preserve"> As we journey deeper into the realm of quantum entanglement, we may one day glimpse a glimpse the hidden unity underlying the tapestry of creation</w:t>
+        <w:t xml:space="preserve"> Biology equips us with the knowledge and understanding to solve global challenges, improve human health, and protect our planet's biodiversity</w:t>
       </w:r>
       <w:r>
         <w:rPr>
-          <w:rFonts w:ascii="TimesNewToman" w:hAnsi="TimesNewToman"/>
+          <w:rFonts w:ascii="Times New Roman" w:hAnsi="Times New Roman"/>
+          <w:color w:val="000000"/>
+        </w:rPr>
+        <w:t>.</w:t>
+      </w:r>
+      <w:r>
+        <w:rPr>
+          <w:rFonts w:ascii="Times New Roman" w:hAnsi="Times New Roman"/>
+          <w:color w:val="000000"/>
+        </w:rPr>
+        <w:t xml:space="preserve"> It fosters a profound appreciation for the interconnectedness of life and inspires us to become responsible stewards of our natural world</w:t>
+      </w:r>
+      <w:r>
+        <w:rPr>
+          <w:rFonts w:ascii="Times New Roman" w:hAnsi="Times New Roman"/>
           <w:color w:val="000000"/>
         </w:rPr>
         <w:t>.</w:t>
       </w:r>
     </w:p>
+    <w:p/>
     <w:sectPr>
       <w:pgSz w:w="12240" w:h="15840"/>
       <w:pgMar w:top="1440" w:right="1800" w:bottom="1440" w:left="1800" w:header="720" w:footer="720" w:gutter="0"/>
@@ -476,31 +523,31 @@
       </w:rPr>
     </w:lvl>
   </w:abstractNum>
-  <w:num w:numId="1" w16cid:durableId="980157518">
+  <w:num w:numId="1" w16cid:durableId="412703570">
     <w:abstractNumId w:val="8"/>
   </w:num>
-  <w:num w:numId="2" w16cid:durableId="80881254">
+  <w:num w:numId="2" w16cid:durableId="917399790">
     <w:abstractNumId w:val="6"/>
   </w:num>
-  <w:num w:numId="3" w16cid:durableId="1286473075">
+  <w:num w:numId="3" w16cid:durableId="1392146504">
     <w:abstractNumId w:val="5"/>
   </w:num>
-  <w:num w:numId="4" w16cid:durableId="1597472533">
+  <w:num w:numId="4" w16cid:durableId="2138526971">
     <w:abstractNumId w:val="4"/>
   </w:num>
-  <w:num w:numId="5" w16cid:durableId="833957415">
+  <w:num w:numId="5" w16cid:durableId="1260405048">
     <w:abstractNumId w:val="7"/>
   </w:num>
-  <w:num w:numId="6" w16cid:durableId="1557544603">
+  <w:num w:numId="6" w16cid:durableId="156966197">
     <w:abstractNumId w:val="3"/>
   </w:num>
-  <w:num w:numId="7" w16cid:durableId="21909039">
+  <w:num w:numId="7" w16cid:durableId="2103645502">
     <w:abstractNumId w:val="2"/>
   </w:num>
-  <w:num w:numId="8" w16cid:durableId="594367168">
+  <w:num w:numId="8" w16cid:durableId="15084746">
     <w:abstractNumId w:val="1"/>
   </w:num>
-  <w:num w:numId="9" w16cid:durableId="1695959528">
+  <w:num w:numId="9" w16cid:durableId="1757168284">
     <w:abstractNumId w:val="0"/>
   </w:num>
 </w:numbering>
